--- a/法令ファイル/振興拠点地域に係る中核的民間施設及び業務核都市に係る中核的民間施設に関する細分を定める省令/振興拠点地域に係る中核的民間施設及び業務核都市に係る中核的民間施設に関する細分を定める省令（平成四年総理府令第五十一号）.docx
+++ b/法令ファイル/振興拠点地域に係る中核的民間施設及び業務核都市に係る中核的民間施設に関する細分を定める省令/振興拠点地域に係る中核的民間施設及び業務核都市に係る中核的民間施設に関する細分を定める省令（平成四年総理府令第五十一号）.docx
@@ -100,7 +100,7 @@
         <w:pStyle w:val="Heading1"/>
       </w:pPr>
       <w:r>
-        <w:t>附　則（平成一二年八月一四日総理府令第一〇三号）</w:t>
+        <w:t>附則（平成一二年八月一四日総理府令第一〇三号）</w:t>
       </w:r>
     </w:p>
     <w:p>
@@ -118,10 +118,22 @@
         <w:pStyle w:val="Heading1"/>
       </w:pPr>
       <w:r>
-        <w:t>附　則（平成二〇年六月一八日国土交通省令第四四号）</w:t>
+        <w:t>附則（平成二〇年六月一八日国土交通省令第四四号）</w:t>
       </w:r>
     </w:p>
     <w:p>
+      <w:pPr>
+        <w:pStyle w:val="Heading5"/>
+        <w:ind w:left="440"/>
+      </w:pPr>
+      <w:r>
+        <w:t>１</w:t>
+      </w:r>
+    </w:p>
+    <w:p>
+      <w:pPr>
+        <w:ind w:left="440"/>
+      </w:pPr>
       <w:r>
         <w:t>この省令は、公布の日から施行する。</w:t>
       </w:r>
@@ -136,7 +148,7 @@
         <w:pStyle w:val="Heading1"/>
       </w:pPr>
       <w:r>
-        <w:t>附　則（平成二三年六月三〇日国土交通省令第四八号）</w:t>
+        <w:t>附則（平成二三年六月三〇日国土交通省令第四八号）</w:t>
       </w:r>
     </w:p>
     <w:p>
@@ -154,7 +166,7 @@
         <w:pStyle w:val="Heading1"/>
       </w:pPr>
       <w:r>
-        <w:t>附　則（平成二七年一月三〇日国土交通省令第六号）</w:t>
+        <w:t>附則（平成二七年一月三〇日国土交通省令第六号）</w:t>
       </w:r>
     </w:p>
     <w:p>
@@ -190,7 +202,7 @@
     </w:pPr>
     <w:r>
       <w:tab/>
-      <w:t>WeGov v0.1 - FTS141</w:t>
+      <w:t>WeGov v0.2 - FTS141</w:t>
     </w:r>
   </w:p>
 </w:ftr>
